--- a/benchmarking.docx
+++ b/benchmarking.docx
@@ -611,7 +611,7 @@
     <w:p>
       <w:pPr>
         <w:rPr>
-          <w:rFonts w:ascii="나눔고딕" w:eastAsia="나눔고딕" w:hAnsi="나눔고딕" w:hint="eastAsia"/>
+          <w:rFonts w:ascii="나눔고딕" w:eastAsia="나눔고딕" w:hAnsi="나눔고딕"/>
           <w:sz w:val="28"/>
           <w:szCs w:val="28"/>
         </w:rPr>
@@ -732,15 +732,7 @@
           <w:sz w:val="28"/>
           <w:szCs w:val="28"/>
         </w:rPr>
-        <w:t xml:space="preserve">   /</w:t>
-      </w:r>
-      <w:r>
-        <w:rPr>
-          <w:rFonts w:ascii="나눔고딕" w:eastAsia="나눔고딕" w:hAnsi="나눔고딕" w:hint="eastAsia"/>
-          <w:sz w:val="28"/>
-          <w:szCs w:val="28"/>
-        </w:rPr>
-        <w:t>about.html</w:t>
+        <w:t xml:space="preserve">   /about.html</w:t>
       </w:r>
     </w:p>
     <w:p>
@@ -808,15 +800,7 @@
           <w:sz w:val="28"/>
           <w:szCs w:val="28"/>
         </w:rPr>
-        <w:t xml:space="preserve">  /</w:t>
-      </w:r>
-      <w:r>
-        <w:rPr>
-          <w:rFonts w:ascii="나눔고딕" w:eastAsia="나눔고딕" w:hAnsi="나눔고딕" w:hint="eastAsia"/>
-          <w:sz w:val="28"/>
-          <w:szCs w:val="28"/>
-        </w:rPr>
-        <w:t>goods_all.html</w:t>
+        <w:t xml:space="preserve">  /goods_all.html</w:t>
       </w:r>
     </w:p>
     <w:p>
@@ -875,15 +859,7 @@
           <w:sz w:val="28"/>
           <w:szCs w:val="28"/>
         </w:rPr>
-        <w:t xml:space="preserve">   /</w:t>
-      </w:r>
-      <w:r>
-        <w:rPr>
-          <w:rFonts w:ascii="나눔고딕" w:eastAsia="나눔고딕" w:hAnsi="나눔고딕" w:hint="eastAsia"/>
-          <w:sz w:val="28"/>
-          <w:szCs w:val="28"/>
-        </w:rPr>
-        <w:t>notice.html</w:t>
+        <w:t xml:space="preserve">   /notice.html</w:t>
       </w:r>
     </w:p>
     <w:p>
@@ -953,15 +929,31 @@
           <w:sz w:val="28"/>
           <w:szCs w:val="28"/>
         </w:rPr>
-        <w:t xml:space="preserve">    /</w:t>
-      </w:r>
-      <w:r>
-        <w:rPr>
-          <w:rFonts w:ascii="나눔고딕" w:eastAsia="나눔고딕" w:hAnsi="나눔고딕" w:hint="eastAsia"/>
-          <w:sz w:val="28"/>
-          <w:szCs w:val="28"/>
-        </w:rPr>
-        <w:t>qanda.html</w:t>
+        <w:t xml:space="preserve">    /q_A</w:t>
+      </w:r>
+      <w:r>
+        <w:rPr>
+          <w:rFonts w:ascii="나눔고딕" w:eastAsia="나눔고딕" w:hAnsi="나눔고딕" w:hint="eastAsia"/>
+          <w:sz w:val="28"/>
+          <w:szCs w:val="28"/>
+        </w:rPr>
+        <w:t>nd</w:t>
+      </w:r>
+      <w:r>
+        <w:rPr>
+          <w:rFonts w:ascii="나눔고딕" w:eastAsia="나눔고딕" w:hAnsi="나눔고딕" w:hint="eastAsia"/>
+          <w:sz w:val="28"/>
+          <w:szCs w:val="28"/>
+        </w:rPr>
+        <w:t>_</w:t>
+      </w:r>
+      <w:r>
+        <w:rPr>
+          <w:rFonts w:ascii="나눔고딕" w:eastAsia="나눔고딕" w:hAnsi="나눔고딕" w:hint="eastAsia"/>
+          <w:sz w:val="28"/>
+          <w:szCs w:val="28"/>
+        </w:rPr>
+        <w:t>a.html</w:t>
       </w:r>
     </w:p>
     <w:p>
@@ -1086,16 +1078,16 @@
     <w:p>
       <w:pPr>
         <w:rPr>
-          <w:rFonts w:ascii="나눔고딕" w:eastAsia="나눔고딕" w:hAnsi="나눔고딕" w:hint="eastAsia"/>
-          <w:sz w:val="28"/>
-          <w:szCs w:val="28"/>
-        </w:rPr>
-      </w:pPr>
-    </w:p>
-    <w:p>
-      <w:pPr>
-        <w:rPr>
-          <w:rFonts w:ascii="나눔고딕" w:eastAsia="나눔고딕" w:hAnsi="나눔고딕" w:hint="eastAsia"/>
+          <w:rFonts w:ascii="나눔고딕" w:eastAsia="나눔고딕" w:hAnsi="나눔고딕"/>
+          <w:sz w:val="28"/>
+          <w:szCs w:val="28"/>
+        </w:rPr>
+      </w:pPr>
+    </w:p>
+    <w:p>
+      <w:pPr>
+        <w:rPr>
+          <w:rFonts w:ascii="나눔고딕" w:eastAsia="나눔고딕" w:hAnsi="나눔고딕"/>
           <w:sz w:val="28"/>
           <w:szCs w:val="28"/>
         </w:rPr>
@@ -1340,25 +1332,25 @@
     <w:p>
       <w:pPr>
         <w:rPr>
-          <w:rFonts w:ascii="나눔고딕" w:eastAsia="나눔고딕" w:hAnsi="나눔고딕" w:hint="eastAsia"/>
-          <w:sz w:val="28"/>
-          <w:szCs w:val="28"/>
-        </w:rPr>
-      </w:pPr>
-    </w:p>
-    <w:p>
-      <w:pPr>
-        <w:rPr>
-          <w:rFonts w:ascii="나눔고딕" w:eastAsia="나눔고딕" w:hAnsi="나눔고딕" w:hint="eastAsia"/>
-          <w:sz w:val="28"/>
-          <w:szCs w:val="28"/>
-        </w:rPr>
-      </w:pPr>
-    </w:p>
-    <w:p>
-      <w:pPr>
-        <w:rPr>
-          <w:rFonts w:ascii="나눔고딕" w:eastAsia="나눔고딕" w:hAnsi="나눔고딕" w:hint="eastAsia"/>
+          <w:rFonts w:ascii="나눔고딕" w:eastAsia="나눔고딕" w:hAnsi="나눔고딕"/>
+          <w:sz w:val="28"/>
+          <w:szCs w:val="28"/>
+        </w:rPr>
+      </w:pPr>
+    </w:p>
+    <w:p>
+      <w:pPr>
+        <w:rPr>
+          <w:rFonts w:ascii="나눔고딕" w:eastAsia="나눔고딕" w:hAnsi="나눔고딕"/>
+          <w:sz w:val="28"/>
+          <w:szCs w:val="28"/>
+        </w:rPr>
+      </w:pPr>
+    </w:p>
+    <w:p>
+      <w:pPr>
+        <w:rPr>
+          <w:rFonts w:ascii="나눔고딕" w:eastAsia="나눔고딕" w:hAnsi="나눔고딕"/>
           <w:sz w:val="28"/>
           <w:szCs w:val="28"/>
         </w:rPr>
@@ -1456,7 +1448,7 @@
     <w:p>
       <w:pPr>
         <w:rPr>
-          <w:rFonts w:ascii="나눔고딕" w:eastAsia="나눔고딕" w:hAnsi="나눔고딕" w:hint="eastAsia"/>
+          <w:rFonts w:ascii="나눔고딕" w:eastAsia="나눔고딕" w:hAnsi="나눔고딕"/>
           <w:sz w:val="28"/>
           <w:szCs w:val="28"/>
         </w:rPr>
@@ -1481,7 +1473,7 @@
     <w:p>
       <w:pPr>
         <w:rPr>
-          <w:rFonts w:ascii="나눔고딕" w:eastAsia="나눔고딕" w:hAnsi="나눔고딕" w:hint="eastAsia"/>
+          <w:rFonts w:ascii="나눔고딕" w:eastAsia="나눔고딕" w:hAnsi="나눔고딕"/>
           <w:sz w:val="28"/>
           <w:szCs w:val="28"/>
         </w:rPr>
@@ -1498,7 +1490,7 @@
     <w:p>
       <w:pPr>
         <w:rPr>
-          <w:rFonts w:ascii="나눔고딕" w:eastAsia="나눔고딕" w:hAnsi="나눔고딕" w:hint="eastAsia"/>
+          <w:rFonts w:ascii="나눔고딕" w:eastAsia="나눔고딕" w:hAnsi="나눔고딕"/>
           <w:sz w:val="28"/>
           <w:szCs w:val="28"/>
         </w:rPr>
@@ -1515,7 +1507,7 @@
     <w:p>
       <w:pPr>
         <w:rPr>
-          <w:rFonts w:ascii="나눔고딕" w:eastAsia="나눔고딕" w:hAnsi="나눔고딕" w:hint="eastAsia"/>
+          <w:rFonts w:ascii="나눔고딕" w:eastAsia="나눔고딕" w:hAnsi="나눔고딕"/>
           <w:sz w:val="28"/>
           <w:szCs w:val="28"/>
         </w:rPr>
@@ -1709,7 +1701,7 @@
     <w:p>
       <w:pPr>
         <w:rPr>
-          <w:rFonts w:ascii="나눔고딕" w:eastAsia="나눔고딕" w:hAnsi="나눔고딕" w:hint="eastAsia"/>
+          <w:rFonts w:ascii="나눔고딕" w:eastAsia="나눔고딕" w:hAnsi="나눔고딕"/>
           <w:sz w:val="28"/>
           <w:szCs w:val="28"/>
         </w:rPr>
@@ -1736,25 +1728,25 @@
     <w:p>
       <w:pPr>
         <w:rPr>
-          <w:rFonts w:ascii="나눔고딕" w:eastAsia="나눔고딕" w:hAnsi="나눔고딕" w:hint="eastAsia"/>
-          <w:sz w:val="28"/>
-          <w:szCs w:val="28"/>
-        </w:rPr>
-      </w:pPr>
-    </w:p>
-    <w:p>
-      <w:pPr>
-        <w:rPr>
-          <w:rFonts w:ascii="나눔고딕" w:eastAsia="나눔고딕" w:hAnsi="나눔고딕" w:hint="eastAsia"/>
-          <w:sz w:val="28"/>
-          <w:szCs w:val="28"/>
-        </w:rPr>
-      </w:pPr>
-    </w:p>
-    <w:p>
-      <w:pPr>
-        <w:rPr>
-          <w:rFonts w:ascii="나눔고딕" w:eastAsia="나눔고딕" w:hAnsi="나눔고딕" w:hint="eastAsia"/>
+          <w:rFonts w:ascii="나눔고딕" w:eastAsia="나눔고딕" w:hAnsi="나눔고딕"/>
+          <w:sz w:val="28"/>
+          <w:szCs w:val="28"/>
+        </w:rPr>
+      </w:pPr>
+    </w:p>
+    <w:p>
+      <w:pPr>
+        <w:rPr>
+          <w:rFonts w:ascii="나눔고딕" w:eastAsia="나눔고딕" w:hAnsi="나눔고딕"/>
+          <w:sz w:val="28"/>
+          <w:szCs w:val="28"/>
+        </w:rPr>
+      </w:pPr>
+    </w:p>
+    <w:p>
+      <w:pPr>
+        <w:rPr>
+          <w:rFonts w:ascii="나눔고딕" w:eastAsia="나눔고딕" w:hAnsi="나눔고딕"/>
           <w:sz w:val="28"/>
           <w:szCs w:val="28"/>
         </w:rPr>
@@ -1825,14 +1817,14 @@
           <w:tab w:val="left" w:pos="3405"/>
         </w:tabs>
         <w:rPr>
-          <w:rFonts w:ascii="나눔고딕" w:eastAsia="나눔고딕" w:hAnsi="나눔고딕" w:hint="eastAsia"/>
-          <w:sz w:val="28"/>
-          <w:szCs w:val="28"/>
-        </w:rPr>
-      </w:pPr>
-      <w:r>
-        <w:rPr>
-          <w:rFonts w:ascii="나눔고딕" w:eastAsia="나눔고딕" w:hAnsi="나눔고딕" w:hint="eastAsia"/>
+          <w:rFonts w:ascii="나눔고딕" w:eastAsia="나눔고딕" w:hAnsi="나눔고딕"/>
+          <w:sz w:val="28"/>
+          <w:szCs w:val="28"/>
+        </w:rPr>
+      </w:pPr>
+      <w:r>
+        <w:rPr>
+          <w:rFonts w:ascii="나눔고딕" w:eastAsia="나눔고딕" w:hAnsi="나눔고딕"/>
           <w:noProof/>
           <w:sz w:val="28"/>
           <w:szCs w:val="28"/>
@@ -1852,7 +1844,7 @@
           <w:tab w:val="left" w:pos="3405"/>
         </w:tabs>
         <w:rPr>
-          <w:rFonts w:ascii="나눔고딕" w:eastAsia="나눔고딕" w:hAnsi="나눔고딕" w:hint="eastAsia"/>
+          <w:rFonts w:ascii="나눔고딕" w:eastAsia="나눔고딕" w:hAnsi="나눔고딕"/>
           <w:sz w:val="28"/>
           <w:szCs w:val="28"/>
         </w:rPr>
@@ -1897,14 +1889,14 @@
           <w:tab w:val="left" w:pos="3405"/>
         </w:tabs>
         <w:rPr>
-          <w:rFonts w:ascii="나눔고딕" w:eastAsia="나눔고딕" w:hAnsi="나눔고딕" w:hint="eastAsia"/>
-          <w:sz w:val="28"/>
-          <w:szCs w:val="28"/>
-        </w:rPr>
-      </w:pPr>
-      <w:r>
-        <w:rPr>
-          <w:rFonts w:ascii="나눔고딕" w:eastAsia="나눔고딕" w:hAnsi="나눔고딕" w:hint="eastAsia"/>
+          <w:rFonts w:ascii="나눔고딕" w:eastAsia="나눔고딕" w:hAnsi="나눔고딕"/>
+          <w:sz w:val="28"/>
+          <w:szCs w:val="28"/>
+        </w:rPr>
+      </w:pPr>
+      <w:r>
+        <w:rPr>
+          <w:rFonts w:ascii="나눔고딕" w:eastAsia="나눔고딕" w:hAnsi="나눔고딕"/>
           <w:noProof/>
           <w:sz w:val="28"/>
           <w:szCs w:val="28"/>
@@ -1920,7 +1912,7 @@
           <w:tab w:val="left" w:pos="3405"/>
         </w:tabs>
         <w:rPr>
-          <w:rFonts w:ascii="나눔고딕" w:eastAsia="나눔고딕" w:hAnsi="나눔고딕" w:hint="eastAsia"/>
+          <w:rFonts w:ascii="나눔고딕" w:eastAsia="나눔고딕" w:hAnsi="나눔고딕"/>
           <w:sz w:val="28"/>
           <w:szCs w:val="28"/>
         </w:rPr>
@@ -1983,14 +1975,14 @@
           <w:tab w:val="left" w:pos="3405"/>
         </w:tabs>
         <w:rPr>
-          <w:rFonts w:ascii="나눔고딕" w:eastAsia="나눔고딕" w:hAnsi="나눔고딕" w:hint="eastAsia"/>
-          <w:sz w:val="28"/>
-          <w:szCs w:val="28"/>
-        </w:rPr>
-      </w:pPr>
-      <w:r>
-        <w:rPr>
-          <w:rFonts w:ascii="나눔고딕" w:eastAsia="나눔고딕" w:hAnsi="나눔고딕" w:hint="eastAsia"/>
+          <w:rFonts w:ascii="나눔고딕" w:eastAsia="나눔고딕" w:hAnsi="나눔고딕"/>
+          <w:sz w:val="28"/>
+          <w:szCs w:val="28"/>
+        </w:rPr>
+      </w:pPr>
+      <w:r>
+        <w:rPr>
+          <w:rFonts w:ascii="나눔고딕" w:eastAsia="나눔고딕" w:hAnsi="나눔고딕"/>
           <w:noProof/>
           <w:sz w:val="28"/>
           <w:szCs w:val="28"/>
@@ -2001,7 +1993,7 @@
       </w:r>
       <w:r>
         <w:rPr>
-          <w:rFonts w:ascii="나눔고딕" w:eastAsia="나눔고딕" w:hAnsi="나눔고딕" w:hint="eastAsia"/>
+          <w:rFonts w:ascii="나눔고딕" w:eastAsia="나눔고딕" w:hAnsi="나눔고딕"/>
           <w:noProof/>
           <w:sz w:val="28"/>
           <w:szCs w:val="28"/>
@@ -2012,7 +2004,7 @@
       </w:r>
       <w:r>
         <w:rPr>
-          <w:rFonts w:ascii="나눔고딕" w:eastAsia="나눔고딕" w:hAnsi="나눔고딕" w:hint="eastAsia"/>
+          <w:rFonts w:ascii="나눔고딕" w:eastAsia="나눔고딕" w:hAnsi="나눔고딕"/>
           <w:noProof/>
           <w:sz w:val="28"/>
           <w:szCs w:val="28"/>
@@ -2023,7 +2015,7 @@
       </w:r>
       <w:r>
         <w:rPr>
-          <w:rFonts w:ascii="나눔고딕" w:eastAsia="나눔고딕" w:hAnsi="나눔고딕" w:hint="eastAsia"/>
+          <w:rFonts w:ascii="나눔고딕" w:eastAsia="나눔고딕" w:hAnsi="나눔고딕"/>
           <w:noProof/>
           <w:sz w:val="28"/>
           <w:szCs w:val="28"/>
@@ -2054,7 +2046,7 @@
       </w:r>
       <w:r>
         <w:rPr>
-          <w:rFonts w:ascii="나눔고딕" w:eastAsia="나눔고딕" w:hAnsi="나눔고딕" w:hint="eastAsia"/>
+          <w:rFonts w:ascii="나눔고딕" w:eastAsia="나눔고딕" w:hAnsi="나눔고딕"/>
           <w:noProof/>
           <w:sz w:val="28"/>
           <w:szCs w:val="28"/>
@@ -2090,14 +2082,14 @@
           <w:tab w:val="left" w:pos="3405"/>
         </w:tabs>
         <w:rPr>
-          <w:rFonts w:ascii="나눔고딕" w:eastAsia="나눔고딕" w:hAnsi="나눔고딕" w:hint="eastAsia"/>
-          <w:sz w:val="28"/>
-          <w:szCs w:val="28"/>
-        </w:rPr>
-      </w:pPr>
-      <w:r>
-        <w:rPr>
-          <w:rFonts w:ascii="나눔고딕" w:eastAsia="나눔고딕" w:hAnsi="나눔고딕" w:hint="eastAsia"/>
+          <w:rFonts w:ascii="나눔고딕" w:eastAsia="나눔고딕" w:hAnsi="나눔고딕"/>
+          <w:sz w:val="28"/>
+          <w:szCs w:val="28"/>
+        </w:rPr>
+      </w:pPr>
+      <w:r>
+        <w:rPr>
+          <w:rFonts w:ascii="나눔고딕" w:eastAsia="나눔고딕" w:hAnsi="나눔고딕"/>
           <w:noProof/>
           <w:sz w:val="28"/>
           <w:szCs w:val="28"/>
@@ -2113,14 +2105,14 @@
           <w:tab w:val="left" w:pos="3405"/>
         </w:tabs>
         <w:rPr>
-          <w:rFonts w:ascii="나눔고딕" w:eastAsia="나눔고딕" w:hAnsi="나눔고딕" w:hint="eastAsia"/>
-          <w:sz w:val="28"/>
-          <w:szCs w:val="28"/>
-        </w:rPr>
-      </w:pPr>
-      <w:r>
-        <w:rPr>
-          <w:rFonts w:ascii="나눔고딕" w:eastAsia="나눔고딕" w:hAnsi="나눔고딕" w:hint="eastAsia"/>
+          <w:rFonts w:ascii="나눔고딕" w:eastAsia="나눔고딕" w:hAnsi="나눔고딕"/>
+          <w:sz w:val="28"/>
+          <w:szCs w:val="28"/>
+        </w:rPr>
+      </w:pPr>
+      <w:r>
+        <w:rPr>
+          <w:rFonts w:ascii="나눔고딕" w:eastAsia="나눔고딕" w:hAnsi="나눔고딕"/>
           <w:noProof/>
           <w:sz w:val="28"/>
           <w:szCs w:val="28"/>
@@ -2131,7 +2123,7 @@
       </w:r>
       <w:r>
         <w:rPr>
-          <w:rFonts w:ascii="나눔고딕" w:eastAsia="나눔고딕" w:hAnsi="나눔고딕" w:hint="eastAsia"/>
+          <w:rFonts w:ascii="나눔고딕" w:eastAsia="나눔고딕" w:hAnsi="나눔고딕"/>
           <w:noProof/>
           <w:sz w:val="28"/>
           <w:szCs w:val="28"/>
@@ -2142,7 +2134,7 @@
       </w:r>
       <w:r>
         <w:rPr>
-          <w:rFonts w:ascii="나눔고딕" w:eastAsia="나눔고딕" w:hAnsi="나눔고딕" w:hint="eastAsia"/>
+          <w:rFonts w:ascii="나눔고딕" w:eastAsia="나눔고딕" w:hAnsi="나눔고딕"/>
           <w:noProof/>
           <w:sz w:val="28"/>
           <w:szCs w:val="28"/>
@@ -2153,7 +2145,7 @@
       </w:r>
       <w:r>
         <w:rPr>
-          <w:rFonts w:ascii="나눔고딕" w:eastAsia="나눔고딕" w:hAnsi="나눔고딕" w:hint="eastAsia"/>
+          <w:rFonts w:ascii="나눔고딕" w:eastAsia="나눔고딕" w:hAnsi="나눔고딕"/>
           <w:noProof/>
           <w:sz w:val="28"/>
           <w:szCs w:val="28"/>
@@ -2184,7 +2176,7 @@
       </w:r>
       <w:r>
         <w:rPr>
-          <w:rFonts w:ascii="나눔고딕" w:eastAsia="나눔고딕" w:hAnsi="나눔고딕" w:hint="eastAsia"/>
+          <w:rFonts w:ascii="나눔고딕" w:eastAsia="나눔고딕" w:hAnsi="나눔고딕"/>
           <w:noProof/>
           <w:sz w:val="28"/>
           <w:szCs w:val="28"/>
@@ -2215,7 +2207,7 @@
       </w:r>
       <w:r>
         <w:rPr>
-          <w:rFonts w:ascii="나눔고딕" w:eastAsia="나눔고딕" w:hAnsi="나눔고딕" w:hint="eastAsia"/>
+          <w:rFonts w:ascii="나눔고딕" w:eastAsia="나눔고딕" w:hAnsi="나눔고딕"/>
           <w:noProof/>
           <w:sz w:val="28"/>
           <w:szCs w:val="28"/>
@@ -2251,26 +2243,26 @@
           <w:tab w:val="left" w:pos="3405"/>
         </w:tabs>
         <w:rPr>
-          <w:rFonts w:ascii="나눔고딕" w:eastAsia="나눔고딕" w:hAnsi="나눔고딕" w:hint="eastAsia"/>
-          <w:sz w:val="28"/>
-          <w:szCs w:val="28"/>
-        </w:rPr>
-      </w:pPr>
-    </w:p>
-    <w:p>
-      <w:pPr>
-        <w:tabs>
-          <w:tab w:val="left" w:pos="3405"/>
-        </w:tabs>
-        <w:rPr>
-          <w:rFonts w:ascii="나눔고딕" w:eastAsia="나눔고딕" w:hAnsi="나눔고딕" w:hint="eastAsia"/>
-          <w:sz w:val="28"/>
-          <w:szCs w:val="28"/>
-        </w:rPr>
-      </w:pPr>
-      <w:r>
-        <w:rPr>
-          <w:rFonts w:ascii="나눔고딕" w:eastAsia="나눔고딕" w:hAnsi="나눔고딕" w:hint="eastAsia"/>
+          <w:rFonts w:ascii="나눔고딕" w:eastAsia="나눔고딕" w:hAnsi="나눔고딕"/>
+          <w:sz w:val="28"/>
+          <w:szCs w:val="28"/>
+        </w:rPr>
+      </w:pPr>
+    </w:p>
+    <w:p>
+      <w:pPr>
+        <w:tabs>
+          <w:tab w:val="left" w:pos="3405"/>
+        </w:tabs>
+        <w:rPr>
+          <w:rFonts w:ascii="나눔고딕" w:eastAsia="나눔고딕" w:hAnsi="나눔고딕"/>
+          <w:sz w:val="28"/>
+          <w:szCs w:val="28"/>
+        </w:rPr>
+      </w:pPr>
+      <w:r>
+        <w:rPr>
+          <w:rFonts w:ascii="나눔고딕" w:eastAsia="나눔고딕" w:hAnsi="나눔고딕"/>
           <w:noProof/>
           <w:sz w:val="28"/>
           <w:szCs w:val="28"/>
@@ -2281,7 +2273,7 @@
       </w:r>
       <w:r>
         <w:rPr>
-          <w:rFonts w:ascii="나눔고딕" w:eastAsia="나눔고딕" w:hAnsi="나눔고딕" w:hint="eastAsia"/>
+          <w:rFonts w:ascii="나눔고딕" w:eastAsia="나눔고딕" w:hAnsi="나눔고딕"/>
           <w:noProof/>
           <w:sz w:val="28"/>
           <w:szCs w:val="28"/>
@@ -2317,43 +2309,43 @@
           <w:tab w:val="left" w:pos="3405"/>
         </w:tabs>
         <w:rPr>
-          <w:rFonts w:ascii="나눔고딕" w:eastAsia="나눔고딕" w:hAnsi="나눔고딕" w:hint="eastAsia"/>
-          <w:sz w:val="28"/>
-          <w:szCs w:val="28"/>
-        </w:rPr>
-      </w:pPr>
-    </w:p>
-    <w:p>
-      <w:pPr>
-        <w:tabs>
-          <w:tab w:val="left" w:pos="3405"/>
-        </w:tabs>
-        <w:rPr>
-          <w:rFonts w:ascii="나눔고딕" w:eastAsia="나눔고딕" w:hAnsi="나눔고딕" w:hint="eastAsia"/>
-          <w:sz w:val="28"/>
-          <w:szCs w:val="28"/>
-        </w:rPr>
-      </w:pPr>
-    </w:p>
-    <w:p>
-      <w:pPr>
-        <w:tabs>
-          <w:tab w:val="left" w:pos="3405"/>
-        </w:tabs>
-        <w:rPr>
-          <w:rFonts w:ascii="나눔고딕" w:eastAsia="나눔고딕" w:hAnsi="나눔고딕" w:hint="eastAsia"/>
-          <w:sz w:val="28"/>
-          <w:szCs w:val="28"/>
-        </w:rPr>
-      </w:pPr>
-    </w:p>
-    <w:p>
-      <w:pPr>
-        <w:tabs>
-          <w:tab w:val="left" w:pos="3405"/>
-        </w:tabs>
-        <w:rPr>
-          <w:rFonts w:ascii="나눔고딕" w:eastAsia="나눔고딕" w:hAnsi="나눔고딕" w:hint="eastAsia"/>
+          <w:rFonts w:ascii="나눔고딕" w:eastAsia="나눔고딕" w:hAnsi="나눔고딕"/>
+          <w:sz w:val="28"/>
+          <w:szCs w:val="28"/>
+        </w:rPr>
+      </w:pPr>
+    </w:p>
+    <w:p>
+      <w:pPr>
+        <w:tabs>
+          <w:tab w:val="left" w:pos="3405"/>
+        </w:tabs>
+        <w:rPr>
+          <w:rFonts w:ascii="나눔고딕" w:eastAsia="나눔고딕" w:hAnsi="나눔고딕"/>
+          <w:sz w:val="28"/>
+          <w:szCs w:val="28"/>
+        </w:rPr>
+      </w:pPr>
+    </w:p>
+    <w:p>
+      <w:pPr>
+        <w:tabs>
+          <w:tab w:val="left" w:pos="3405"/>
+        </w:tabs>
+        <w:rPr>
+          <w:rFonts w:ascii="나눔고딕" w:eastAsia="나눔고딕" w:hAnsi="나눔고딕"/>
+          <w:sz w:val="28"/>
+          <w:szCs w:val="28"/>
+        </w:rPr>
+      </w:pPr>
+    </w:p>
+    <w:p>
+      <w:pPr>
+        <w:tabs>
+          <w:tab w:val="left" w:pos="3405"/>
+        </w:tabs>
+        <w:rPr>
+          <w:rFonts w:ascii="나눔고딕" w:eastAsia="나눔고딕" w:hAnsi="나눔고딕"/>
           <w:b/>
           <w:sz w:val="28"/>
           <w:szCs w:val="28"/>
@@ -2386,7 +2378,7 @@
           <w:tab w:val="left" w:pos="3405"/>
         </w:tabs>
         <w:rPr>
-          <w:rFonts w:ascii="나눔고딕" w:eastAsia="나눔고딕" w:hAnsi="나눔고딕" w:hint="eastAsia"/>
+          <w:rFonts w:ascii="나눔고딕" w:eastAsia="나눔고딕" w:hAnsi="나눔고딕"/>
           <w:sz w:val="28"/>
           <w:szCs w:val="28"/>
         </w:rPr>
@@ -2406,7 +2398,7 @@
           <w:tab w:val="left" w:pos="3405"/>
         </w:tabs>
         <w:rPr>
-          <w:rFonts w:ascii="나눔고딕" w:eastAsia="나눔고딕" w:hAnsi="나눔고딕" w:hint="eastAsia"/>
+          <w:rFonts w:ascii="나눔고딕" w:eastAsia="나눔고딕" w:hAnsi="나눔고딕"/>
           <w:sz w:val="28"/>
           <w:szCs w:val="28"/>
         </w:rPr>
@@ -2446,44 +2438,44 @@
           <w:tab w:val="left" w:pos="3405"/>
         </w:tabs>
         <w:rPr>
-          <w:rFonts w:ascii="나눔고딕" w:eastAsia="나눔고딕" w:hAnsi="나눔고딕" w:hint="eastAsia"/>
-          <w:sz w:val="28"/>
-          <w:szCs w:val="28"/>
-        </w:rPr>
-      </w:pPr>
-    </w:p>
-    <w:p>
-      <w:pPr>
-        <w:tabs>
-          <w:tab w:val="left" w:pos="3405"/>
-        </w:tabs>
-        <w:rPr>
-          <w:rFonts w:ascii="나눔고딕" w:eastAsia="나눔고딕" w:hAnsi="나눔고딕" w:hint="eastAsia"/>
-          <w:sz w:val="28"/>
-          <w:szCs w:val="28"/>
-        </w:rPr>
-      </w:pPr>
-    </w:p>
-    <w:p>
-      <w:pPr>
-        <w:tabs>
-          <w:tab w:val="left" w:pos="3405"/>
-        </w:tabs>
-        <w:rPr>
-          <w:rFonts w:ascii="나눔고딕" w:eastAsia="나눔고딕" w:hAnsi="나눔고딕" w:hint="eastAsia"/>
-          <w:b/>
-          <w:sz w:val="28"/>
-          <w:szCs w:val="28"/>
-        </w:rPr>
-      </w:pPr>
-    </w:p>
-    <w:p>
-      <w:pPr>
-        <w:tabs>
-          <w:tab w:val="left" w:pos="3405"/>
-        </w:tabs>
-        <w:rPr>
-          <w:rFonts w:ascii="나눔고딕" w:eastAsia="나눔고딕" w:hAnsi="나눔고딕" w:hint="eastAsia"/>
+          <w:rFonts w:ascii="나눔고딕" w:eastAsia="나눔고딕" w:hAnsi="나눔고딕"/>
+          <w:sz w:val="28"/>
+          <w:szCs w:val="28"/>
+        </w:rPr>
+      </w:pPr>
+    </w:p>
+    <w:p>
+      <w:pPr>
+        <w:tabs>
+          <w:tab w:val="left" w:pos="3405"/>
+        </w:tabs>
+        <w:rPr>
+          <w:rFonts w:ascii="나눔고딕" w:eastAsia="나눔고딕" w:hAnsi="나눔고딕"/>
+          <w:sz w:val="28"/>
+          <w:szCs w:val="28"/>
+        </w:rPr>
+      </w:pPr>
+    </w:p>
+    <w:p>
+      <w:pPr>
+        <w:tabs>
+          <w:tab w:val="left" w:pos="3405"/>
+        </w:tabs>
+        <w:rPr>
+          <w:rFonts w:ascii="나눔고딕" w:eastAsia="나눔고딕" w:hAnsi="나눔고딕"/>
+          <w:b/>
+          <w:sz w:val="28"/>
+          <w:szCs w:val="28"/>
+        </w:rPr>
+      </w:pPr>
+    </w:p>
+    <w:p>
+      <w:pPr>
+        <w:tabs>
+          <w:tab w:val="left" w:pos="3405"/>
+        </w:tabs>
+        <w:rPr>
+          <w:rFonts w:ascii="나눔고딕" w:eastAsia="나눔고딕" w:hAnsi="나눔고딕"/>
           <w:b/>
           <w:sz w:val="28"/>
           <w:szCs w:val="28"/>
@@ -2506,7 +2498,7 @@
           <w:tab w:val="left" w:pos="3405"/>
         </w:tabs>
         <w:rPr>
-          <w:rFonts w:ascii="나눔고딕" w:eastAsia="나눔고딕" w:hAnsi="나눔고딕" w:hint="eastAsia"/>
+          <w:rFonts w:ascii="나눔고딕" w:eastAsia="나눔고딕" w:hAnsi="나눔고딕"/>
           <w:sz w:val="28"/>
           <w:szCs w:val="28"/>
         </w:rPr>
@@ -2526,7 +2518,7 @@
           <w:tab w:val="left" w:pos="3405"/>
         </w:tabs>
         <w:rPr>
-          <w:rFonts w:ascii="나눔고딕" w:eastAsia="나눔고딕" w:hAnsi="나눔고딕" w:hint="eastAsia"/>
+          <w:rFonts w:ascii="나눔고딕" w:eastAsia="나눔고딕" w:hAnsi="나눔고딕"/>
           <w:sz w:val="28"/>
           <w:szCs w:val="28"/>
         </w:rPr>
@@ -2554,7 +2546,7 @@
           <w:tab w:val="left" w:pos="3405"/>
         </w:tabs>
         <w:rPr>
-          <w:rFonts w:ascii="나눔고딕" w:eastAsia="나눔고딕" w:hAnsi="나눔고딕" w:hint="eastAsia"/>
+          <w:rFonts w:ascii="나눔고딕" w:eastAsia="나눔고딕" w:hAnsi="나눔고딕"/>
           <w:sz w:val="28"/>
           <w:szCs w:val="28"/>
         </w:rPr>
@@ -2574,33 +2566,33 @@
           <w:tab w:val="left" w:pos="3405"/>
         </w:tabs>
         <w:rPr>
-          <w:rFonts w:ascii="나눔고딕" w:eastAsia="나눔고딕" w:hAnsi="나눔고딕" w:hint="eastAsia"/>
-          <w:b/>
-          <w:sz w:val="28"/>
-          <w:szCs w:val="28"/>
-        </w:rPr>
-      </w:pPr>
-    </w:p>
-    <w:p>
-      <w:pPr>
-        <w:tabs>
-          <w:tab w:val="left" w:pos="3405"/>
-        </w:tabs>
-        <w:rPr>
-          <w:rFonts w:ascii="나눔고딕" w:eastAsia="나눔고딕" w:hAnsi="나눔고딕" w:hint="eastAsia"/>
-          <w:b/>
-          <w:sz w:val="28"/>
-          <w:szCs w:val="28"/>
-        </w:rPr>
-      </w:pPr>
-    </w:p>
-    <w:p>
-      <w:pPr>
-        <w:tabs>
-          <w:tab w:val="left" w:pos="3405"/>
-        </w:tabs>
-        <w:rPr>
-          <w:rFonts w:ascii="나눔고딕" w:eastAsia="나눔고딕" w:hAnsi="나눔고딕" w:hint="eastAsia"/>
+          <w:rFonts w:ascii="나눔고딕" w:eastAsia="나눔고딕" w:hAnsi="나눔고딕"/>
+          <w:b/>
+          <w:sz w:val="28"/>
+          <w:szCs w:val="28"/>
+        </w:rPr>
+      </w:pPr>
+    </w:p>
+    <w:p>
+      <w:pPr>
+        <w:tabs>
+          <w:tab w:val="left" w:pos="3405"/>
+        </w:tabs>
+        <w:rPr>
+          <w:rFonts w:ascii="나눔고딕" w:eastAsia="나눔고딕" w:hAnsi="나눔고딕"/>
+          <w:b/>
+          <w:sz w:val="28"/>
+          <w:szCs w:val="28"/>
+        </w:rPr>
+      </w:pPr>
+    </w:p>
+    <w:p>
+      <w:pPr>
+        <w:tabs>
+          <w:tab w:val="left" w:pos="3405"/>
+        </w:tabs>
+        <w:rPr>
+          <w:rFonts w:ascii="나눔고딕" w:eastAsia="나눔고딕" w:hAnsi="나눔고딕"/>
           <w:b/>
           <w:sz w:val="28"/>
           <w:szCs w:val="28"/>
@@ -2642,7 +2634,7 @@
           <w:tab w:val="left" w:pos="3405"/>
         </w:tabs>
         <w:rPr>
-          <w:rFonts w:ascii="나눔고딕" w:eastAsia="나눔고딕" w:hAnsi="나눔고딕" w:hint="eastAsia"/>
+          <w:rFonts w:ascii="나눔고딕" w:eastAsia="나눔고딕" w:hAnsi="나눔고딕"/>
           <w:sz w:val="28"/>
           <w:szCs w:val="28"/>
         </w:rPr>
@@ -2655,6 +2647,14 @@
         </w:rPr>
         <w:t>1. 최상위 폴더: /</w:t>
       </w:r>
+      <w:r>
+        <w:rPr>
+          <w:rFonts w:ascii="나눔고딕" w:eastAsia="나눔고딕" w:hAnsi="나눔고딕" w:hint="eastAsia"/>
+          <w:sz w:val="28"/>
+          <w:szCs w:val="28"/>
+        </w:rPr>
+        <w:t xml:space="preserve"> </w:t>
+      </w:r>
       <w:proofErr w:type="spellStart"/>
       <w:r>
         <w:rPr>
@@ -2662,7 +2662,7 @@
           <w:sz w:val="28"/>
           <w:szCs w:val="28"/>
         </w:rPr>
-        <w:t>qandA</w:t>
+        <w:t>q_And_a</w:t>
       </w:r>
       <w:proofErr w:type="spellEnd"/>
     </w:p>
@@ -2672,27 +2672,43 @@
           <w:tab w:val="left" w:pos="3405"/>
         </w:tabs>
         <w:rPr>
-          <w:rFonts w:ascii="나눔고딕" w:eastAsia="나눔고딕" w:hAnsi="나눔고딕" w:hint="eastAsia"/>
-          <w:sz w:val="28"/>
-          <w:szCs w:val="28"/>
-        </w:rPr>
-      </w:pPr>
-      <w:r>
-        <w:rPr>
-          <w:rFonts w:ascii="나눔고딕" w:eastAsia="나눔고딕" w:hAnsi="나눔고딕" w:hint="eastAsia"/>
-          <w:sz w:val="28"/>
-          <w:szCs w:val="28"/>
-        </w:rPr>
-        <w:t>2. [모든 질문]: qandA.html</w:t>
-      </w:r>
-    </w:p>
-    <w:p>
-      <w:pPr>
-        <w:tabs>
-          <w:tab w:val="left" w:pos="3405"/>
-        </w:tabs>
-        <w:rPr>
-          <w:rFonts w:ascii="나눔고딕" w:eastAsia="나눔고딕" w:hAnsi="나눔고딕" w:hint="eastAsia"/>
+          <w:rFonts w:ascii="나눔고딕" w:eastAsia="나눔고딕" w:hAnsi="나눔고딕"/>
+          <w:sz w:val="28"/>
+          <w:szCs w:val="28"/>
+        </w:rPr>
+      </w:pPr>
+      <w:r>
+        <w:rPr>
+          <w:rFonts w:ascii="나눔고딕" w:eastAsia="나눔고딕" w:hAnsi="나눔고딕" w:hint="eastAsia"/>
+          <w:sz w:val="28"/>
+          <w:szCs w:val="28"/>
+        </w:rPr>
+        <w:t xml:space="preserve">2. [모든 질문]: </w:t>
+      </w:r>
+      <w:r>
+        <w:rPr>
+          <w:rFonts w:ascii="나눔고딕" w:eastAsia="나눔고딕" w:hAnsi="나눔고딕" w:hint="eastAsia"/>
+          <w:sz w:val="28"/>
+          <w:szCs w:val="28"/>
+        </w:rPr>
+        <w:t>q_And_a</w:t>
+      </w:r>
+      <w:r>
+        <w:rPr>
+          <w:rFonts w:ascii="나눔고딕" w:eastAsia="나눔고딕" w:hAnsi="나눔고딕" w:hint="eastAsia"/>
+          <w:sz w:val="28"/>
+          <w:szCs w:val="28"/>
+        </w:rPr>
+        <w:t>.html</w:t>
+      </w:r>
+    </w:p>
+    <w:p>
+      <w:pPr>
+        <w:tabs>
+          <w:tab w:val="left" w:pos="3405"/>
+        </w:tabs>
+        <w:rPr>
+          <w:rFonts w:ascii="나눔고딕" w:eastAsia="나눔고딕" w:hAnsi="나눔고딕"/>
           <w:sz w:val="28"/>
           <w:szCs w:val="28"/>
         </w:rPr>
@@ -2756,31 +2772,31 @@
           <w:tab w:val="left" w:pos="3405"/>
         </w:tabs>
         <w:rPr>
-          <w:rFonts w:ascii="나눔고딕" w:eastAsia="나눔고딕" w:hAnsi="나눔고딕" w:hint="eastAsia"/>
-          <w:sz w:val="28"/>
-          <w:szCs w:val="28"/>
-        </w:rPr>
-      </w:pPr>
-    </w:p>
-    <w:p>
-      <w:pPr>
-        <w:tabs>
-          <w:tab w:val="left" w:pos="3405"/>
-        </w:tabs>
-        <w:rPr>
-          <w:rFonts w:ascii="나눔고딕" w:eastAsia="나눔고딕" w:hAnsi="나눔고딕" w:hint="eastAsia"/>
-          <w:sz w:val="28"/>
-          <w:szCs w:val="28"/>
-        </w:rPr>
-      </w:pPr>
-    </w:p>
-    <w:p>
-      <w:pPr>
-        <w:tabs>
-          <w:tab w:val="left" w:pos="3405"/>
-        </w:tabs>
-        <w:rPr>
-          <w:rFonts w:ascii="나눔고딕" w:eastAsia="나눔고딕" w:hAnsi="나눔고딕" w:hint="eastAsia"/>
+          <w:rFonts w:ascii="나눔고딕" w:eastAsia="나눔고딕" w:hAnsi="나눔고딕"/>
+          <w:sz w:val="28"/>
+          <w:szCs w:val="28"/>
+        </w:rPr>
+      </w:pPr>
+    </w:p>
+    <w:p>
+      <w:pPr>
+        <w:tabs>
+          <w:tab w:val="left" w:pos="3405"/>
+        </w:tabs>
+        <w:rPr>
+          <w:rFonts w:ascii="나눔고딕" w:eastAsia="나눔고딕" w:hAnsi="나눔고딕"/>
+          <w:sz w:val="28"/>
+          <w:szCs w:val="28"/>
+        </w:rPr>
+      </w:pPr>
+    </w:p>
+    <w:p>
+      <w:pPr>
+        <w:tabs>
+          <w:tab w:val="left" w:pos="3405"/>
+        </w:tabs>
+        <w:rPr>
+          <w:rFonts w:ascii="나눔고딕" w:eastAsia="나눔고딕" w:hAnsi="나눔고딕"/>
           <w:b/>
           <w:sz w:val="28"/>
           <w:szCs w:val="28"/>
@@ -2802,7 +2818,7 @@
           <w:tab w:val="left" w:pos="3405"/>
         </w:tabs>
         <w:rPr>
-          <w:rFonts w:ascii="나눔고딕" w:eastAsia="나눔고딕" w:hAnsi="나눔고딕" w:hint="eastAsia"/>
+          <w:rFonts w:ascii="나눔고딕" w:eastAsia="나눔고딕" w:hAnsi="나눔고딕"/>
           <w:sz w:val="28"/>
           <w:szCs w:val="28"/>
         </w:rPr>
@@ -2822,7 +2838,7 @@
           <w:tab w:val="left" w:pos="3405"/>
         </w:tabs>
         <w:rPr>
-          <w:rFonts w:ascii="나눔고딕" w:eastAsia="나눔고딕" w:hAnsi="나눔고딕" w:hint="eastAsia"/>
+          <w:rFonts w:ascii="나눔고딕" w:eastAsia="나눔고딕" w:hAnsi="나눔고딕"/>
           <w:sz w:val="28"/>
           <w:szCs w:val="28"/>
         </w:rPr>
@@ -2842,7 +2858,7 @@
           <w:tab w:val="left" w:pos="3405"/>
         </w:tabs>
         <w:rPr>
-          <w:rFonts w:ascii="나눔고딕" w:eastAsia="나눔고딕" w:hAnsi="나눔고딕" w:hint="eastAsia"/>
+          <w:rFonts w:ascii="나눔고딕" w:eastAsia="나눔고딕" w:hAnsi="나눔고딕"/>
           <w:sz w:val="28"/>
           <w:szCs w:val="28"/>
         </w:rPr>
@@ -3524,7 +3540,7 @@
 </file>
 
 <file path=customXml/itemProps1.xml><?xml version="1.0" encoding="utf-8"?>
-<ds:datastoreItem xmlns:ds="http://schemas.openxmlformats.org/officeDocument/2006/customXml" ds:itemID="{C7A2055B-BE46-48DF-AD55-AC5CC3372FBE}">
+<ds:datastoreItem xmlns:ds="http://schemas.openxmlformats.org/officeDocument/2006/customXml" ds:itemID="{82FEFA83-50FF-4041-A21B-E9E334CD51F3}">
   <ds:schemaRefs>
     <ds:schemaRef ds:uri="http://schemas.openxmlformats.org/officeDocument/2006/bibliography"/>
   </ds:schemaRefs>

--- a/benchmarking.docx
+++ b/benchmarking.docx
@@ -3540,7 +3540,7 @@
 </file>
 
 <file path=customXml/itemProps1.xml><?xml version="1.0" encoding="utf-8"?>
-<ds:datastoreItem xmlns:ds="http://schemas.openxmlformats.org/officeDocument/2006/customXml" ds:itemID="{82FEFA83-50FF-4041-A21B-E9E334CD51F3}">
+<ds:datastoreItem xmlns:ds="http://schemas.openxmlformats.org/officeDocument/2006/customXml" ds:itemID="{7B87167E-1219-473C-ADE5-C37F53F4589B}">
   <ds:schemaRefs>
     <ds:schemaRef ds:uri="http://schemas.openxmlformats.org/officeDocument/2006/bibliography"/>
   </ds:schemaRefs>
